--- a/Layout/ENPurchaseOrder.docx
+++ b/Layout/ENPurchaseOrder.docx
@@ -1791,17 +1791,17 @@
         <w:tblLook w:val="04A0" w:firstRow="1" w:lastRow="0" w:firstColumn="1" w:lastColumn="0" w:noHBand="0" w:noVBand="1"/>
       </w:tblPr>
       <w:tblGrid>
-        <w:gridCol w:w="1276"/>
-        <w:gridCol w:w="2835"/>
+        <w:gridCol w:w="1274"/>
+        <w:gridCol w:w="2410"/>
         <w:gridCol w:w="1134"/>
-        <w:gridCol w:w="284"/>
-        <w:gridCol w:w="425"/>
-        <w:gridCol w:w="567"/>
-        <w:gridCol w:w="850"/>
-        <w:gridCol w:w="286"/>
-        <w:gridCol w:w="848"/>
-        <w:gridCol w:w="571"/>
-        <w:gridCol w:w="705"/>
+        <w:gridCol w:w="709"/>
+        <w:gridCol w:w="142"/>
+        <w:gridCol w:w="568"/>
+        <w:gridCol w:w="568"/>
+        <w:gridCol w:w="852"/>
+        <w:gridCol w:w="1135"/>
+        <w:gridCol w:w="283"/>
+        <w:gridCol w:w="706"/>
         <w:gridCol w:w="991"/>
       </w:tblGrid>
       <w:tr>
@@ -1812,7 +1812,7 @@
         </w:trPr>
         <w:tc>
           <w:tcPr>
-            <w:tcW w:w="1276" w:type="dxa"/>
+            <w:tcW w:w="1274" w:type="dxa"/>
             <w:tcBorders>
               <w:bottom w:val="single" w:color="auto" w:sz="4" w:space="0"/>
             </w:tcBorders>
@@ -1854,7 +1854,7 @@
         </w:tc>
         <w:tc>
           <w:tcPr>
-            <w:tcW w:w="2835" w:type="dxa"/>
+            <w:tcW w:w="2408" w:type="dxa"/>
             <w:tcBorders>
               <w:bottom w:val="single" w:color="auto" w:sz="4" w:space="0"/>
             </w:tcBorders>
@@ -1885,7 +1885,7 @@
         </w:tc>
         <w:tc>
           <w:tcPr>
-            <w:tcW w:w="1134" w:type="dxa"/>
+            <w:tcW w:w="1133" w:type="dxa"/>
             <w:tcBorders>
               <w:bottom w:val="single" w:color="auto" w:sz="4" w:space="0"/>
             </w:tcBorders>
@@ -1939,8 +1939,63 @@
         </w:tc>
         <w:tc>
           <w:tcPr>
-            <w:tcW w:w="709" w:type="dxa"/>
+            <w:tcW w:w="850" w:type="dxa"/>
             <w:gridSpan w:val="2"/>
+            <w:tcBorders>
+              <w:bottom w:val="single" w:color="auto" w:sz="4" w:space="0"/>
+            </w:tcBorders>
+            <w:vAlign w:val="bottom"/>
+          </w:tcPr>
+          <w:p>
+            <w:pPr>
+              <w:widowControl/>
+              <w:wordWrap w:val="0"/>
+              <w:spacing w:line="200" w:lineRule="exact"/>
+              <w:jc w:val="center"/>
+              <w:outlineLvl w:val="0"/>
+              <w:rPr>
+                <w:rFonts w:ascii="Calibri" w:hAnsi="Calibri" w:cs="Calibri"/>
+                <w:b/>
+                <w:sz w:val="18"/>
+                <w:szCs w:val="18"/>
+                <w:lang w:eastAsia="zh-CN"/>
+              </w:rPr>
+            </w:pPr>
+            <w:r>
+              <w:rPr>
+                <w:rFonts w:hint="eastAsia" w:ascii="Calibri" w:hAnsi="Calibri" w:cs="Calibri"/>
+                <w:b/>
+                <w:sz w:val="18"/>
+                <w:szCs w:val="18"/>
+                <w:lang w:eastAsia="zh-CN"/>
+              </w:rPr>
+              <w:t>BPO</w:t>
+            </w:r>
+            <w:r>
+              <w:rPr>
+                <w:rFonts w:ascii="Calibri" w:hAnsi="Calibri" w:cs="Calibri"/>
+                <w:b/>
+                <w:sz w:val="18"/>
+                <w:szCs w:val="18"/>
+                <w:lang w:eastAsia="zh-CN"/>
+              </w:rPr>
+              <w:t xml:space="preserve"> </w:t>
+            </w:r>
+            <w:r>
+              <w:rPr>
+                <w:rFonts w:hint="eastAsia" w:ascii="Calibri" w:hAnsi="Calibri" w:cs="Calibri"/>
+                <w:b/>
+                <w:sz w:val="18"/>
+                <w:szCs w:val="18"/>
+                <w:lang w:eastAsia="zh-CN"/>
+              </w:rPr>
+              <w:t>No.</w:t>
+            </w:r>
+          </w:p>
+        </w:tc>
+        <w:tc>
+          <w:tcPr>
+            <w:tcW w:w="567" w:type="dxa"/>
             <w:tcBorders>
               <w:bottom w:val="single" w:color="auto" w:sz="4" w:space="0"/>
             </w:tcBorders>
@@ -2027,7 +2082,7 @@
         </w:tc>
         <w:tc>
           <w:tcPr>
-            <w:tcW w:w="850" w:type="dxa"/>
+            <w:tcW w:w="851" w:type="dxa"/>
             <w:tcBorders>
               <w:bottom w:val="single" w:color="auto" w:sz="4" w:space="0"/>
             </w:tcBorders>
@@ -2062,7 +2117,6 @@
         <w:tc>
           <w:tcPr>
             <w:tcW w:w="1134" w:type="dxa"/>
-            <w:gridSpan w:val="2"/>
             <w:tcBorders>
               <w:bottom w:val="single" w:color="auto" w:sz="4" w:space="0"/>
             </w:tcBorders>
@@ -2113,7 +2167,7 @@
             <w:tag w:val="#Nav: EN_Purchase_Order/50036"/>
             <w:id w:val="-391270816"/>
             <w:placeholder>
-              <w:docPart w:val="B8EB71F8B4044EB1AD7E357D1CFA7FFB"/>
+              <w:docPart w:val="C557134C458C4EFB8F35B137F6782444"/>
             </w:placeholder>
             <w:dataBinding w:prefixMappings="xmlns:ns0='urn:microsoft-dynamics-nav/reports/EN_Purchase_Order/50036/'" w:xpath="/ns0:NavWordReportXmlPart[1]/ns0:Purchase_Header[1]/ns0:UnitPriceLbl[1]" w:storeItemID="{E72F41B2-7187-4774-BE97-A405F8D07D66}"/>
             <w:text/>
@@ -2121,7 +2175,7 @@
           <w:sdtContent>
             <w:tc>
               <w:tcPr>
-                <w:tcW w:w="1276" w:type="dxa"/>
+                <w:tcW w:w="988" w:type="dxa"/>
                 <w:gridSpan w:val="2"/>
                 <w:tcBorders>
                   <w:bottom w:val="single" w:color="auto" w:sz="4" w:space="0"/>
@@ -2168,7 +2222,7 @@
             <w:tag w:val="#Nav: EN_Purchase_Order/50036"/>
             <w:id w:val="-1463499087"/>
             <w:placeholder>
-              <w:docPart w:val="B8EB71F8B4044EB1AD7E357D1CFA7FFB"/>
+              <w:docPart w:val="C557134C458C4EFB8F35B137F6782444"/>
             </w:placeholder>
             <w:dataBinding w:prefixMappings="xmlns:ns0='urn:microsoft-dynamics-nav/reports/EN_Purchase_Order/50036/'" w:xpath="/ns0:NavWordReportXmlPart[1]/ns0:Purchase_Header[1]/ns0:LineAmountLbl[1]" w:storeItemID="{E72F41B2-7187-4774-BE97-A405F8D07D66}"/>
             <w:text/>
@@ -2176,7 +2230,7 @@
           <w:sdtContent>
             <w:tc>
               <w:tcPr>
-                <w:tcW w:w="991" w:type="dxa"/>
+                <w:tcW w:w="990" w:type="dxa"/>
                 <w:tcBorders>
                   <w:bottom w:val="single" w:color="auto" w:sz="4" w:space="0"/>
                 </w:tcBorders>
@@ -2221,7 +2275,7 @@
         </w:trPr>
         <w:tc>
           <w:tcPr>
-            <w:tcW w:w="10772" w:type="dxa"/>
+            <w:tcW w:w="10762" w:type="dxa"/>
             <w:gridSpan w:val="12"/>
             <w:tcBorders>
               <w:top w:val="single" w:color="auto" w:sz="4" w:space="0"/>
@@ -2263,7 +2317,7 @@
               </w:rPr>
               <w:id w:val="356473615"/>
               <w:placeholder>
-                <w:docPart w:val="0725DF2AA26A484B96E200F50C77EC36"/>
+                <w:docPart w:val="F4438D82C84E4E03B8BEA19B87029065"/>
               </w:placeholder>
               <w15:repeatingSectionItem/>
             </w:sdtPr>
@@ -2284,7 +2338,7 @@
                     <w:tag w:val="#Nav: EN_Purchase_Order/50036"/>
                     <w:id w:val="1399790906"/>
                     <w:placeholder>
-                      <w:docPart w:val="7592F5F7AE564361860AC119C59ED962"/>
+                      <w:docPart w:val="A78BD8A35D984530A67042632899FBBD"/>
                     </w:placeholder>
                     <w:dataBinding w:prefixMappings="xmlns:ns0='urn:microsoft-dynamics-nav/reports/EN_Purchase_Order/50036/'" w:xpath="/ns0:NavWordReportXmlPart[1]/ns0:Purchase_Header[1]/ns0:Purchase_Line[1]/ns0:No_[1]" w:storeItemID="{E72F41B2-7187-4774-BE97-A405F8D07D66}"/>
                     <w:text/>
@@ -2292,7 +2346,7 @@
                   <w:sdtContent>
                     <w:tc>
                       <w:tcPr>
-                        <w:tcW w:w="1276" w:type="dxa"/>
+                        <w:tcW w:w="1274" w:type="dxa"/>
                       </w:tcPr>
                       <w:p>
                         <w:pPr>
@@ -2317,7 +2371,7 @@
                 </w:sdt>
                 <w:tc>
                   <w:tcPr>
-                    <w:tcW w:w="2835" w:type="dxa"/>
+                    <w:tcW w:w="2408" w:type="dxa"/>
                   </w:tcPr>
                   <w:sdt>
                     <w:sdtPr>
@@ -2330,7 +2384,7 @@
                       <w:tag w:val="#Nav: EN_Purchase_Order/50036"/>
                       <w:id w:val="1856609816"/>
                       <w:placeholder>
-                        <w:docPart w:val="7FB3621255464792874D4D49B34C4EE7"/>
+                        <w:docPart w:val="C315859492BC4D259429D8BE48969874"/>
                       </w:placeholder>
                       <w:dataBinding w:prefixMappings="xmlns:ns0='urn:microsoft-dynamics-nav/reports/EN_Purchase_Order/50036/'" w:xpath="/ns0:NavWordReportXmlPart[1]/ns0:Purchase_Header[1]/ns0:Purchase_Line[1]/ns0:ItemDescription[1]" w:storeItemID="{E72F41B2-7187-4774-BE97-A405F8D07D66}"/>
                       <w:text/>
@@ -2368,7 +2422,7 @@
                       <w:tag w:val="#Nav: EN_Purchase_Order/50036"/>
                       <w:id w:val="-914617636"/>
                       <w:placeholder>
-                        <w:docPart w:val="DefaultPlaceholder_-1854013440"/>
+                        <w:docPart w:val="83C480FA62CD4C44A3BBCD24E9058A53"/>
                       </w:placeholder>
                       <w:dataBinding w:prefixMappings="xmlns:ns0='urn:microsoft-dynamics-nav/reports/EN_Purchase_Order/50036/'" w:xpath="/ns0:NavWordReportXmlPart[1]/ns0:Purchase_Header[1]/ns0:Purchase_Line[1]/ns0:Description[1]" w:storeItemID="{E72F41B2-7187-4774-BE97-A405F8D07D66}"/>
                       <w:text/>
@@ -2404,7 +2458,7 @@
                       <w:tag w:val="#Nav: EN_Purchase_Order/50036"/>
                       <w:id w:val="-913936646"/>
                       <w:placeholder>
-                        <w:docPart w:val="DefaultPlaceholder_-1854013440"/>
+                        <w:docPart w:val="83C480FA62CD4C44A3BBCD24E9058A53"/>
                       </w:placeholder>
                       <w:dataBinding w:prefixMappings="xmlns:ns0='urn:microsoft-dynamics-nav/reports/EN_Purchase_Order/50036/'" w:xpath="/ns0:NavWordReportXmlPart[1]/ns0:Purchase_Header[1]/ns0:Purchase_Line[1]/ns0:Description_2[1]" w:storeItemID="{E72F41B2-7187-4774-BE97-A405F8D07D66}"/>
                       <w:text/>
@@ -2432,7 +2486,7 @@
                 </w:tc>
                 <w:tc>
                   <w:tcPr>
-                    <w:tcW w:w="1134" w:type="dxa"/>
+                    <w:tcW w:w="1133" w:type="dxa"/>
                   </w:tcPr>
                   <w:sdt>
                     <w:sdtPr>
@@ -2445,7 +2499,7 @@
                       <w:tag w:val="#Nav: EN_Purchase_Order/50036"/>
                       <w:id w:val="2103842994"/>
                       <w:placeholder>
-                        <w:docPart w:val="C83BE6C92C7E48F7A809261244A512D0"/>
+                        <w:docPart w:val="DA64753B6E284BAC8FC96F8F439E29F7"/>
                       </w:placeholder>
                       <w:dataBinding w:prefixMappings="xmlns:ns0='urn:microsoft-dynamics-nav/reports/EN_Purchase_Order/50036/'" w:xpath="/ns0:NavWordReportXmlPart[1]/ns0:Purchase_Header[1]/ns0:Purchase_Line[1]/ns0:ItemReferenceNo[1]" w:storeItemID="{E72F41B2-7187-4774-BE97-A405F8D07D66}"/>
                       <w:text/>
@@ -2481,11 +2535,64 @@
                       <w:sz w:val="18"/>
                       <w:szCs w:val="18"/>
                     </w:rPr>
+                    <w:alias w:val="#Nav: /Purchase_Header/Purchase_Line/Blanket_Order_No_"/>
+                    <w:tag w:val="#Nav: EN_Purchase_Order/50036"/>
+                    <w:id w:val="1194887914"/>
+                    <w:placeholder>
+                      <w:docPart w:val="DefaultPlaceholder_-1854013440"/>
+                    </w:placeholder>
+                    <w:dataBinding w:prefixMappings="xmlns:ns0='urn:microsoft-dynamics-nav/reports/EN_Purchase_Order/50036/'" w:xpath="/ns0:NavWordReportXmlPart[1]/ns0:Purchase_Header[1]/ns0:Purchase_Line[1]/ns0:Blanket_Order_No_[1]" w:storeItemID="{E72F41B2-7187-4774-BE97-A405F8D07D66}"/>
+                    <w:text/>
+                  </w:sdtPr>
+                  <w:sdtContent>
+                    <w:tc>
+                      <w:tcPr>
+                        <w:tcW w:w="850" w:type="dxa"/>
+                        <w:gridSpan w:val="2"/>
+                      </w:tcPr>
+                      <w:p>
+                        <w:pPr>
+                          <w:jc w:val="center"/>
+                          <w:rPr>
+                            <w:rFonts w:ascii="Calibri" w:hAnsi="Calibri" w:cs="Calibri"/>
+                            <w:sz w:val="18"/>
+                            <w:szCs w:val="18"/>
+                          </w:rPr>
+                        </w:pPr>
+                        <w:proofErr w:type="spellStart"/>
+                        <w:r>
+                          <w:rPr>
+                            <w:rFonts w:ascii="Calibri" w:hAnsi="Calibri" w:cs="Calibri"/>
+                            <w:sz w:val="18"/>
+                            <w:szCs w:val="18"/>
+                          </w:rPr>
+                          <w:t>Blanket_Order_No</w:t>
+                        </w:r>
+                        <w:proofErr w:type="spellEnd"/>
+                        <w:r>
+                          <w:rPr>
+                            <w:rFonts w:ascii="Calibri" w:hAnsi="Calibri" w:cs="Calibri"/>
+                            <w:sz w:val="18"/>
+                            <w:szCs w:val="18"/>
+                          </w:rPr>
+                          <w:t>_</w:t>
+                        </w:r>
+                      </w:p>
+                    </w:tc>
+                  </w:sdtContent>
+                </w:sdt>
+                <w:sdt>
+                  <w:sdtPr>
+                    <w:rPr>
+                      <w:rFonts w:ascii="Calibri" w:hAnsi="Calibri" w:cs="Calibri"/>
+                      <w:sz w:val="18"/>
+                      <w:szCs w:val="18"/>
+                    </w:rPr>
                     <w:alias w:val="#Nav: /Purchase_Header/Purchase_Line/VAT__"/>
                     <w:tag w:val="#Nav: EN_Purchase_Order/50036"/>
                     <w:id w:val="682401440"/>
                     <w:placeholder>
-                      <w:docPart w:val="DefaultPlaceholder_-1854013440"/>
+                      <w:docPart w:val="83C480FA62CD4C44A3BBCD24E9058A53"/>
                     </w:placeholder>
                     <w:dataBinding w:prefixMappings="xmlns:ns0='urn:microsoft-dynamics-nav/reports/EN_Purchase_Order/50036/'" w:xpath="/ns0:NavWordReportXmlPart[1]/ns0:Purchase_Header[1]/ns0:Purchase_Line[1]/ns0:VAT__[1]" w:storeItemID="{E72F41B2-7187-4774-BE97-A405F8D07D66}"/>
                     <w:text/>
@@ -2493,8 +2600,7 @@
                   <w:sdtContent>
                     <w:tc>
                       <w:tcPr>
-                        <w:tcW w:w="709" w:type="dxa"/>
-                        <w:gridSpan w:val="2"/>
+                        <w:tcW w:w="567" w:type="dxa"/>
                       </w:tcPr>
                       <w:p>
                         <w:pPr>
@@ -2528,7 +2634,7 @@
                     <w:tag w:val="#Nav: EN_Purchase_Order/50036"/>
                     <w:id w:val="1597045960"/>
                     <w:placeholder>
-                      <w:docPart w:val="7592F5F7AE564361860AC119C59ED962"/>
+                      <w:docPart w:val="A78BD8A35D984530A67042632899FBBD"/>
                     </w:placeholder>
                     <w:dataBinding w:prefixMappings="xmlns:ns0='urn:microsoft-dynamics-nav/reports/EN_Purchase_Order/50036/'" w:xpath="/ns0:NavWordReportXmlPart[1]/ns0:Purchase_Header[1]/ns0:Purchase_Line[1]/ns0:Quantity[1]" w:storeItemID="{E72F41B2-7187-4774-BE97-A405F8D07D66}"/>
                     <w:text/>
@@ -2570,7 +2676,7 @@
                     <w:tag w:val="#Nav: EN_Purchase_Order/50036"/>
                     <w:id w:val="1112560387"/>
                     <w:placeholder>
-                      <w:docPart w:val="7592F5F7AE564361860AC119C59ED962"/>
+                      <w:docPart w:val="A78BD8A35D984530A67042632899FBBD"/>
                     </w:placeholder>
                     <w:dataBinding w:prefixMappings="xmlns:ns0='urn:microsoft-dynamics-nav/reports/EN_Purchase_Order/50036/'" w:xpath="/ns0:NavWordReportXmlPart[1]/ns0:Purchase_Header[1]/ns0:Purchase_Line[1]/ns0:Unit_of_Measure[1]" w:storeItemID="{E72F41B2-7187-4774-BE97-A405F8D07D66}"/>
                     <w:text/>
@@ -2578,7 +2684,7 @@
                   <w:sdtContent>
                     <w:tc>
                       <w:tcPr>
-                        <w:tcW w:w="850" w:type="dxa"/>
+                        <w:tcW w:w="851" w:type="dxa"/>
                       </w:tcPr>
                       <w:p>
                         <w:pPr>
@@ -2614,7 +2720,7 @@
                     <w:tag w:val="#Nav: EN_Purchase_Order/50036"/>
                     <w:id w:val="120590226"/>
                     <w:placeholder>
-                      <w:docPart w:val="7DF159F2BB0A486EA820D1834DA45C92"/>
+                      <w:docPart w:val="AF373ADFAE9F4113B273D847D0995C8E"/>
                     </w:placeholder>
                     <w:dataBinding w:prefixMappings="xmlns:ns0='urn:microsoft-dynamics-nav/reports/EN_Purchase_Order/50036/'" w:xpath="/ns0:NavWordReportXmlPart[1]/ns0:Purchase_Header[1]/ns0:Purchase_Line[1]/ns0:Expected_Receipt_Date[1]" w:storeItemID="{E72F41B2-7187-4774-BE97-A405F8D07D66}"/>
                     <w:text/>
@@ -2623,7 +2729,6 @@
                     <w:tc>
                       <w:tcPr>
                         <w:tcW w:w="1134" w:type="dxa"/>
-                        <w:gridSpan w:val="2"/>
                       </w:tcPr>
                       <w:p>
                         <w:pPr>
@@ -2659,7 +2764,7 @@
                     <w:tag w:val="#Nav: EN_Purchase_Order/50036"/>
                     <w:id w:val="-1355257198"/>
                     <w:placeholder>
-                      <w:docPart w:val="4F807427B4664496ABD5F69072C22FF1"/>
+                      <w:docPart w:val="A793FC245B7C4FCFB0633934BAB83A21"/>
                     </w:placeholder>
                     <w:dataBinding w:prefixMappings="xmlns:ns0='urn:microsoft-dynamics-nav/reports/EN_Purchase_Order/50036/'" w:xpath="/ns0:NavWordReportXmlPart[1]/ns0:Purchase_Header[1]/ns0:Purchase_Line[1]/ns0:Direct_Unit_Cost[1]" w:storeItemID="{E72F41B2-7187-4774-BE97-A405F8D07D66}"/>
                     <w:text/>
@@ -2667,7 +2772,7 @@
                   <w:sdtContent>
                     <w:tc>
                       <w:tcPr>
-                        <w:tcW w:w="1276" w:type="dxa"/>
+                        <w:tcW w:w="988" w:type="dxa"/>
                         <w:gridSpan w:val="2"/>
                       </w:tcPr>
                       <w:p>
@@ -2704,7 +2809,7 @@
                     <w:tag w:val="#Nav: EN_Purchase_Order/50036"/>
                     <w:id w:val="16593756"/>
                     <w:placeholder>
-                      <w:docPart w:val="7DF159F2BB0A486EA820D1834DA45C92"/>
+                      <w:docPart w:val="AF373ADFAE9F4113B273D847D0995C8E"/>
                     </w:placeholder>
                     <w:dataBinding w:prefixMappings="xmlns:ns0='urn:microsoft-dynamics-nav/reports/EN_Purchase_Order/50036/'" w:xpath="/ns0:NavWordReportXmlPart[1]/ns0:Purchase_Header[1]/ns0:Purchase_Line[1]/ns0:Line_Amount[1]" w:storeItemID="{E72F41B2-7187-4774-BE97-A405F8D07D66}"/>
                     <w:text/>
@@ -2712,7 +2817,7 @@
                   <w:sdtContent>
                     <w:tc>
                       <w:tcPr>
-                        <w:tcW w:w="991" w:type="dxa"/>
+                        <w:tcW w:w="990" w:type="dxa"/>
                         <w:tcMar>
                           <w:right w:w="0" w:type="dxa"/>
                         </w:tcMar>
@@ -2752,7 +2857,7 @@
         </w:trPr>
         <w:tc>
           <w:tcPr>
-            <w:tcW w:w="10772" w:type="dxa"/>
+            <w:tcW w:w="10762" w:type="dxa"/>
             <w:gridSpan w:val="12"/>
             <w:tcBorders>
               <w:bottom w:val="single" w:color="auto" w:sz="4" w:space="0"/>
@@ -2781,7 +2886,7 @@
         </w:trPr>
         <w:tc>
           <w:tcPr>
-            <w:tcW w:w="5529" w:type="dxa"/>
+            <w:tcW w:w="5523" w:type="dxa"/>
             <w:gridSpan w:val="4"/>
             <w:tcBorders>
               <w:top w:val="single" w:color="auto" w:sz="4" w:space="0"/>
@@ -2842,7 +2947,7 @@
         </w:tc>
         <w:tc>
           <w:tcPr>
-            <w:tcW w:w="2128" w:type="dxa"/>
+            <w:tcW w:w="2127" w:type="dxa"/>
             <w:gridSpan w:val="4"/>
             <w:tcBorders>
               <w:top w:val="single" w:color="auto" w:sz="4" w:space="0"/>
@@ -2881,14 +2986,14 @@
                   <w:sz w:val="18"/>
                   <w:szCs w:val="18"/>
                 </w:rPr>
+                <w:alias w:val="#Nav: /Purchase_Header/Currency_Code"/>
+                <w:tag w:val="#Nav: EN_Purchase_Order/50036"/>
                 <w:id w:val="-2009280164"/>
                 <w:placeholder>
                   <w:docPart w:val="DefaultPlaceholder_-1854013440"/>
                 </w:placeholder>
                 <w:dataBinding w:prefixMappings="xmlns:ns0='urn:microsoft-dynamics-nav/reports/EN_Purchase_Order/50036/'" w:xpath="/ns0:NavWordReportXmlPart[1]/ns0:Purchase_Header[1]/ns0:Currency_Code[1]" w:storeItemID="{E72F41B2-7187-4774-BE97-A405F8D07D66}"/>
                 <w:text/>
-                <w:alias w:val="#Nav: /Purchase_Header/Currency_Code"/>
-                <w:tag w:val="#Nav: EN_Purchase_Order/50036"/>
               </w:sdtPr>
               <w:sdtContent>
                 <w:r>
@@ -2962,7 +3067,7 @@
         </w:tc>
         <w:tc>
           <w:tcPr>
-            <w:tcW w:w="1419" w:type="dxa"/>
+            <w:tcW w:w="1417" w:type="dxa"/>
             <w:gridSpan w:val="2"/>
             <w:tcBorders>
               <w:top w:val="single" w:color="auto" w:sz="4" w:space="0"/>
@@ -3005,14 +3110,14 @@
                   <w:sz w:val="18"/>
                   <w:szCs w:val="18"/>
                 </w:rPr>
+                <w:alias w:val="#Nav: /Purchase_Header/Currency_Code"/>
+                <w:tag w:val="#Nav: EN_Purchase_Order/50036"/>
                 <w:id w:val="-1432805281"/>
                 <w:placeholder>
                   <w:docPart w:val="DefaultPlaceholder_-1854013440"/>
                 </w:placeholder>
                 <w:dataBinding w:prefixMappings="xmlns:ns0='urn:microsoft-dynamics-nav/reports/EN_Purchase_Order/50036/'" w:xpath="/ns0:NavWordReportXmlPart[1]/ns0:Purchase_Header[1]/ns0:Currency_Code[1]" w:storeItemID="{E72F41B2-7187-4774-BE97-A405F8D07D66}"/>
                 <w:text/>
-                <w:alias w:val="#Nav: /Purchase_Header/Currency_Code"/>
-                <w:tag w:val="#Nav: EN_Purchase_Order/50036"/>
               </w:sdtPr>
               <w:sdtContent>
                 <w:r>
@@ -3093,7 +3198,7 @@
         </w:tc>
         <w:tc>
           <w:tcPr>
-            <w:tcW w:w="1696" w:type="dxa"/>
+            <w:tcW w:w="1695" w:type="dxa"/>
             <w:gridSpan w:val="2"/>
             <w:tcBorders>
               <w:top w:val="single" w:color="auto" w:sz="4" w:space="0"/>
@@ -3135,14 +3240,14 @@
                   <w:sz w:val="18"/>
                   <w:szCs w:val="18"/>
                 </w:rPr>
+                <w:alias w:val="#Nav: /Purchase_Header/Currency_Code"/>
+                <w:tag w:val="#Nav: EN_Purchase_Order/50036"/>
                 <w:id w:val="-1135787344"/>
                 <w:placeholder>
                   <w:docPart w:val="DefaultPlaceholder_-1854013440"/>
                 </w:placeholder>
                 <w:dataBinding w:prefixMappings="xmlns:ns0='urn:microsoft-dynamics-nav/reports/EN_Purchase_Order/50036/'" w:xpath="/ns0:NavWordReportXmlPart[1]/ns0:Purchase_Header[1]/ns0:Currency_Code[1]" w:storeItemID="{E72F41B2-7187-4774-BE97-A405F8D07D66}"/>
                 <w:text/>
-                <w:alias w:val="#Nav: /Purchase_Header/Currency_Code"/>
-                <w:tag w:val="#Nav: EN_Purchase_Order/50036"/>
               </w:sdtPr>
               <w:sdtContent>
                 <w:r>
@@ -3265,7 +3370,10 @@
 <w:ftr xmlns:wpc="http://schemas.microsoft.com/office/word/2010/wordprocessingCanvas" xmlns:cx="http://schemas.microsoft.com/office/drawing/2014/chartex" xmlns:cx1="http://schemas.microsoft.com/office/drawing/2015/9/8/chartex" xmlns:cx2="http://schemas.microsoft.com/office/drawing/2015/10/21/chartex" xmlns:cx3="http://schemas.microsoft.com/office/drawing/2016/5/9/chartex" xmlns:cx4="http://schemas.microsoft.com/office/drawing/2016/5/10/chartex" xmlns:cx5="http://schemas.microsoft.com/office/drawing/2016/5/11/chartex" xmlns:cx6="http://schemas.microsoft.com/office/drawing/2016/5/12/chartex" xmlns:cx7="http://schemas.microsoft.com/office/drawing/2016/5/13/chartex" xmlns:cx8="http://schemas.microsoft.com/office/drawing/2016/5/14/chartex" xmlns:mc="http://schemas.openxmlformats.org/markup-compatibility/2006" xmlns:aink="http://schemas.microsoft.com/office/drawing/2016/ink" xmlns:am3d="http://schemas.microsoft.com/office/drawing/2017/model3d" xmlns:o="urn:schemas-microsoft-com:office:office" xmlns:oel="http://schemas.microsoft.com/office/2019/extlst" xmlns:r="http://schemas.openxmlformats.org/officeDocument/2006/relationships" xmlns:m="http://schemas.openxmlformats.org/officeDocument/2006/math" xmlns:v="urn:schemas-microsoft-com:vml" xmlns:wp14="http://schemas.microsoft.com/office/word/2010/wordprocessingDrawing" xmlns:wp="http://schemas.openxmlformats.org/drawingml/2006/wordprocessingDrawing" xmlns:w10="urn:schemas-microsoft-com:office:word" xmlns:w="http://schemas.openxmlformats.org/wordprocessingml/2006/main" xmlns:w14="http://schemas.microsoft.com/office/word/2010/wordml" xmlns:w15="http://schemas.microsoft.com/office/word/2012/wordml" xmlns:w16cex="http://schemas.microsoft.com/office/word/2018/wordml/cex" xmlns:w16cid="http://schemas.microsoft.com/office/word/2016/wordml/cid" xmlns:w16="http://schemas.microsoft.com/office/word/2018/wordml" xmlns:w16sdtdh="http://schemas.microsoft.com/office/word/2020/wordml/sdtdatahash" xmlns:w16se="http://schemas.microsoft.com/office/word/2015/wordml/symex" xmlns:wpg="http://schemas.microsoft.com/office/word/2010/wordprocessingGroup" xmlns:wpi="http://schemas.microsoft.com/office/word/2010/wordprocessingInk" xmlns:wne="http://schemas.microsoft.com/office/word/2006/wordml" xmlns:wps="http://schemas.microsoft.com/office/word/2010/wordprocessingShape" mc:Ignorable="w14 w15 w16se w16cid w16 w16cex w16sdtdh wp14">
   <w:p>
     <w:pPr>
-      <w:jc w:val="center"/>
+      <w:tabs>
+        <w:tab w:val="center" w:pos="5386"/>
+        <w:tab w:val="left" w:pos="9053"/>
+      </w:tabs>
       <w:rPr>
         <w:rFonts w:ascii="Calibri" w:hAnsi="Calibri" w:cs="Calibri"/>
         <w:sz w:val="16"/>
@@ -3273,6 +3381,14 @@
         <w:lang w:eastAsia="zh-CN"/>
       </w:rPr>
     </w:pPr>
+    <w:r>
+      <w:rPr>
+        <w:rFonts w:ascii="Calibri" w:hAnsi="Calibri" w:cs="Calibri"/>
+        <w:sz w:val="16"/>
+        <w:szCs w:val="16"/>
+      </w:rPr>
+      <w:tab/>
+    </w:r>
     <w:r>
       <w:rPr>
         <w:rFonts w:ascii="Calibri" w:hAnsi="Calibri" w:cs="Calibri"/>
@@ -3301,6 +3417,158 @@
       <w:t>under:komaxgroup.com</w:t>
     </w:r>
     <w:proofErr w:type="gramEnd"/>
+    <w:r>
+      <w:rPr>
+        <w:rFonts w:ascii="Calibri" w:hAnsi="Calibri" w:cs="Calibri"/>
+        <w:sz w:val="16"/>
+        <w:szCs w:val="16"/>
+        <w:lang w:eastAsia="zh-CN"/>
+      </w:rPr>
+      <w:tab/>
+    </w:r>
+  </w:p>
+  <w:p>
+    <w:pPr>
+      <w:tabs>
+        <w:tab w:val="center" w:pos="5386"/>
+        <w:tab w:val="left" w:pos="9053"/>
+      </w:tabs>
+      <w:jc w:val="center"/>
+      <w:rPr>
+        <w:rFonts w:ascii="Calibri" w:hAnsi="Calibri" w:cs="Calibri"/>
+        <w:sz w:val="16"/>
+        <w:szCs w:val="16"/>
+        <w:lang w:eastAsia="zh-CN"/>
+      </w:rPr>
+    </w:pPr>
+    <w:r>
+      <w:rPr>
+        <w:rFonts w:ascii="Calibri" w:hAnsi="Calibri" w:cs="Calibri"/>
+        <w:sz w:val="16"/>
+        <w:szCs w:val="16"/>
+        <w:lang w:eastAsia="zh-CN"/>
+      </w:rPr>
+      <w:t xml:space="preserve"> </w:t>
+    </w:r>
+    <w:r>
+      <w:rPr>
+        <w:rFonts w:ascii="Calibri" w:hAnsi="Calibri" w:cs="Calibri"/>
+        <w:b/>
+        <w:bCs/>
+        <w:sz w:val="16"/>
+        <w:szCs w:val="16"/>
+        <w:lang w:eastAsia="zh-CN"/>
+      </w:rPr>
+      <w:fldChar w:fldCharType="begin"/>
+    </w:r>
+    <w:r>
+      <w:rPr>
+        <w:rFonts w:ascii="Calibri" w:hAnsi="Calibri" w:cs="Calibri"/>
+        <w:b/>
+        <w:bCs/>
+        <w:sz w:val="16"/>
+        <w:szCs w:val="16"/>
+        <w:lang w:eastAsia="zh-CN"/>
+      </w:rPr>
+      <w:instrText>PAGE  \* Arabic  \* MERGEFORMAT</w:instrText>
+    </w:r>
+    <w:r>
+      <w:rPr>
+        <w:rFonts w:ascii="Calibri" w:hAnsi="Calibri" w:cs="Calibri"/>
+        <w:b/>
+        <w:bCs/>
+        <w:sz w:val="16"/>
+        <w:szCs w:val="16"/>
+        <w:lang w:eastAsia="zh-CN"/>
+      </w:rPr>
+      <w:fldChar w:fldCharType="separate"/>
+    </w:r>
+    <w:r>
+      <w:rPr>
+        <w:rFonts w:ascii="Calibri" w:hAnsi="Calibri" w:cs="Calibri"/>
+        <w:b/>
+        <w:bCs/>
+        <w:sz w:val="16"/>
+        <w:szCs w:val="16"/>
+        <w:lang w:val="zh-CN" w:eastAsia="zh-CN"/>
+      </w:rPr>
+      <w:t>1</w:t>
+    </w:r>
+    <w:r>
+      <w:rPr>
+        <w:rFonts w:ascii="Calibri" w:hAnsi="Calibri" w:cs="Calibri"/>
+        <w:b/>
+        <w:bCs/>
+        <w:sz w:val="16"/>
+        <w:szCs w:val="16"/>
+        <w:lang w:eastAsia="zh-CN"/>
+      </w:rPr>
+      <w:fldChar w:fldCharType="end"/>
+    </w:r>
+    <w:r>
+      <w:rPr>
+        <w:rFonts w:ascii="Calibri" w:hAnsi="Calibri" w:cs="Calibri"/>
+        <w:sz w:val="16"/>
+        <w:szCs w:val="16"/>
+        <w:lang w:val="zh-CN" w:eastAsia="zh-CN"/>
+      </w:rPr>
+      <w:t xml:space="preserve"> / </w:t>
+    </w:r>
+    <w:r>
+      <w:rPr>
+        <w:rFonts w:ascii="Calibri" w:hAnsi="Calibri" w:cs="Calibri"/>
+        <w:b/>
+        <w:bCs/>
+        <w:sz w:val="16"/>
+        <w:szCs w:val="16"/>
+        <w:lang w:eastAsia="zh-CN"/>
+      </w:rPr>
+      <w:fldChar w:fldCharType="begin"/>
+    </w:r>
+    <w:r>
+      <w:rPr>
+        <w:rFonts w:ascii="Calibri" w:hAnsi="Calibri" w:cs="Calibri"/>
+        <w:b/>
+        <w:bCs/>
+        <w:sz w:val="16"/>
+        <w:szCs w:val="16"/>
+        <w:lang w:eastAsia="zh-CN"/>
+      </w:rPr>
+      <w:instrText>NUMPAGES  \* Arabic  \* MERGEFORMAT</w:instrText>
+    </w:r>
+    <w:r>
+      <w:rPr>
+        <w:rFonts w:ascii="Calibri" w:hAnsi="Calibri" w:cs="Calibri"/>
+        <w:b/>
+        <w:bCs/>
+        <w:sz w:val="16"/>
+        <w:szCs w:val="16"/>
+        <w:lang w:eastAsia="zh-CN"/>
+      </w:rPr>
+      <w:fldChar w:fldCharType="separate"/>
+    </w:r>
+    <w:r>
+      <w:rPr>
+        <w:rFonts w:ascii="Calibri" w:hAnsi="Calibri" w:cs="Calibri"/>
+        <w:b/>
+        <w:bCs/>
+        <w:sz w:val="16"/>
+        <w:szCs w:val="16"/>
+        <w:lang w:val="zh-CN" w:eastAsia="zh-CN"/>
+      </w:rPr>
+      <w:t>2</w:t>
+    </w:r>
+    <w:r>
+      <w:rPr>
+        <w:rFonts w:ascii="Calibri" w:hAnsi="Calibri" w:cs="Calibri"/>
+        <w:b/>
+        <w:bCs/>
+        <w:sz w:val="16"/>
+        <w:szCs w:val="16"/>
+        <w:lang w:eastAsia="zh-CN"/>
+      </w:rPr>
+      <w:fldChar w:fldCharType="end"/>
+    </w:r>
   </w:p>
 </w:ftr>
 </file>
@@ -4902,9 +5170,9 @@
     </w:docPart>
     <w:docPart>
       <w:docPartPr>
-        <w:name w:val="B8EB71F8B4044EB1AD7E357D1CFA7FFB"/>
+        <w:name w:val="C557134C458C4EFB8F35B137F6782444"/>
         <w:category>
-          <w:name w:val="常规"/>
+          <w:name w:val="General"/>
           <w:gallery w:val="placeholder"/>
         </w:category>
         <w:types>
@@ -4913,12 +5181,12 @@
         <w:behaviors>
           <w:behavior w:val="content"/>
         </w:behaviors>
-        <w:guid w:val="{D3667A80-1368-4897-969F-8C10042D0B92}"/>
+        <w:guid w:val="{48FDE1FD-A1F1-4C74-A80B-27FE1DC66977}"/>
       </w:docPartPr>
       <w:docPartBody>
         <w:p>
           <w:pPr>
-            <w:pStyle w:val="B8EB71F8B4044EB1AD7E357D1CFA7FFB"/>
+            <w:pStyle w:val="C557134C458C4EFB8F35B137F6782444"/>
           </w:pPr>
           <w:r>
             <w:rPr>
@@ -4931,9 +5199,9 @@
     </w:docPart>
     <w:docPart>
       <w:docPartPr>
-        <w:name w:val="0725DF2AA26A484B96E200F50C77EC36"/>
+        <w:name w:val="F4438D82C84E4E03B8BEA19B87029065"/>
         <w:category>
-          <w:name w:val="常规"/>
+          <w:name w:val="General"/>
           <w:gallery w:val="placeholder"/>
         </w:category>
         <w:types>
@@ -4942,12 +5210,12 @@
         <w:behaviors>
           <w:behavior w:val="content"/>
         </w:behaviors>
-        <w:guid w:val="{6DECD812-78E5-400C-A067-A550602CBABA}"/>
+        <w:guid w:val="{65E11408-9406-4480-A194-85646031FFD6}"/>
       </w:docPartPr>
       <w:docPartBody>
         <w:p>
           <w:pPr>
-            <w:pStyle w:val="0725DF2AA26A484B96E200F50C77EC36"/>
+            <w:pStyle w:val="F4438D82C84E4E03B8BEA19B87029065"/>
           </w:pPr>
           <w:r>
             <w:rPr>
@@ -4960,9 +5228,9 @@
     </w:docPart>
     <w:docPart>
       <w:docPartPr>
-        <w:name w:val="7592F5F7AE564361860AC119C59ED962"/>
+        <w:name w:val="A78BD8A35D984530A67042632899FBBD"/>
         <w:category>
-          <w:name w:val="常规"/>
+          <w:name w:val="General"/>
           <w:gallery w:val="placeholder"/>
         </w:category>
         <w:types>
@@ -4971,12 +5239,12 @@
         <w:behaviors>
           <w:behavior w:val="content"/>
         </w:behaviors>
-        <w:guid w:val="{7E124A2C-255D-45FE-8C3A-6BDC42A84955}"/>
+        <w:guid w:val="{B0EB0875-56D0-48AC-A648-C7C42AB83908}"/>
       </w:docPartPr>
       <w:docPartBody>
         <w:p>
           <w:pPr>
-            <w:pStyle w:val="7592F5F7AE564361860AC119C59ED962"/>
+            <w:pStyle w:val="A78BD8A35D984530A67042632899FBBD"/>
           </w:pPr>
           <w:r>
             <w:rPr>
@@ -4989,9 +5257,9 @@
     </w:docPart>
     <w:docPart>
       <w:docPartPr>
-        <w:name w:val="7FB3621255464792874D4D49B34C4EE7"/>
+        <w:name w:val="C315859492BC4D259429D8BE48969874"/>
         <w:category>
-          <w:name w:val="常规"/>
+          <w:name w:val="General"/>
           <w:gallery w:val="placeholder"/>
         </w:category>
         <w:types>
@@ -5000,12 +5268,12 @@
         <w:behaviors>
           <w:behavior w:val="content"/>
         </w:behaviors>
-        <w:guid w:val="{9049CFC8-0CF2-47A8-A1B6-A5A4A2C20157}"/>
+        <w:guid w:val="{CB262930-5073-4B23-BA49-574B9B830FFB}"/>
       </w:docPartPr>
       <w:docPartBody>
         <w:p>
           <w:pPr>
-            <w:pStyle w:val="7FB3621255464792874D4D49B34C4EE7"/>
+            <w:pStyle w:val="C315859492BC4D259429D8BE48969874"/>
           </w:pPr>
           <w:r>
             <w:rPr>
@@ -5018,9 +5286,9 @@
     </w:docPart>
     <w:docPart>
       <w:docPartPr>
-        <w:name w:val="7DF159F2BB0A486EA820D1834DA45C92"/>
+        <w:name w:val="83C480FA62CD4C44A3BBCD24E9058A53"/>
         <w:category>
-          <w:name w:val="常规"/>
+          <w:name w:val="General"/>
           <w:gallery w:val="placeholder"/>
         </w:category>
         <w:types>
@@ -5029,12 +5297,12 @@
         <w:behaviors>
           <w:behavior w:val="content"/>
         </w:behaviors>
-        <w:guid w:val="{474F1657-068E-4595-817A-5A2DA322708B}"/>
+        <w:guid w:val="{1EBD38A5-A39B-4047-85BB-BBCDBA10BB61}"/>
       </w:docPartPr>
       <w:docPartBody>
         <w:p>
           <w:pPr>
-            <w:pStyle w:val="7DF159F2BB0A486EA820D1834DA45C92"/>
+            <w:pStyle w:val="83C480FA62CD4C44A3BBCD24E9058A53"/>
           </w:pPr>
           <w:r>
             <w:rPr>
@@ -5047,9 +5315,9 @@
     </w:docPart>
     <w:docPart>
       <w:docPartPr>
-        <w:name w:val="4F807427B4664496ABD5F69072C22FF1"/>
+        <w:name w:val="DA64753B6E284BAC8FC96F8F439E29F7"/>
         <w:category>
-          <w:name w:val="常规"/>
+          <w:name w:val="General"/>
           <w:gallery w:val="placeholder"/>
         </w:category>
         <w:types>
@@ -5058,12 +5326,12 @@
         <w:behaviors>
           <w:behavior w:val="content"/>
         </w:behaviors>
-        <w:guid w:val="{DA0436BC-91CB-4CA3-B9C7-44975568F1E2}"/>
+        <w:guid w:val="{C5E6B8E5-EA8D-43B6-858D-94E781203CBE}"/>
       </w:docPartPr>
       <w:docPartBody>
         <w:p>
           <w:pPr>
-            <w:pStyle w:val="4F807427B4664496ABD5F69072C22FF1"/>
+            <w:pStyle w:val="DA64753B6E284BAC8FC96F8F439E29F7"/>
           </w:pPr>
           <w:r>
             <w:rPr>
@@ -5076,7 +5344,7 @@
     </w:docPart>
     <w:docPart>
       <w:docPartPr>
-        <w:name w:val="C83BE6C92C7E48F7A809261244A512D0"/>
+        <w:name w:val="AF373ADFAE9F4113B273D847D0995C8E"/>
         <w:category>
           <w:name w:val="General"/>
           <w:gallery w:val="placeholder"/>
@@ -5087,12 +5355,41 @@
         <w:behaviors>
           <w:behavior w:val="content"/>
         </w:behaviors>
-        <w:guid w:val="{FE5D9230-AE1B-4F8F-A8F0-F3D2EF9E3717}"/>
+        <w:guid w:val="{ED0EB460-1820-45B6-8A22-25ECAE4CB5B3}"/>
       </w:docPartPr>
       <w:docPartBody>
         <w:p>
           <w:pPr>
-            <w:pStyle w:val="C83BE6C92C7E48F7A809261244A512D0"/>
+            <w:pStyle w:val="AF373ADFAE9F4113B273D847D0995C8E"/>
+          </w:pPr>
+          <w:r>
+            <w:rPr>
+              <w:rStyle w:val="PlaceholderText"/>
+            </w:rPr>
+            <w:t>单击或点击此处输入文字。</w:t>
+          </w:r>
+        </w:p>
+      </w:docPartBody>
+    </w:docPart>
+    <w:docPart>
+      <w:docPartPr>
+        <w:name w:val="A793FC245B7C4FCFB0633934BAB83A21"/>
+        <w:category>
+          <w:name w:val="General"/>
+          <w:gallery w:val="placeholder"/>
+        </w:category>
+        <w:types>
+          <w:type w:val="bbPlcHdr"/>
+        </w:types>
+        <w:behaviors>
+          <w:behavior w:val="content"/>
+        </w:behaviors>
+        <w:guid w:val="{3C7AA9D8-3567-4B5C-8994-4AEB348F77D6}"/>
+      </w:docPartPr>
+      <w:docPartBody>
+        <w:p>
+          <w:pPr>
+            <w:pStyle w:val="A793FC245B7C4FCFB0633934BAB83A21"/>
           </w:pPr>
           <w:r>
             <w:rPr>
@@ -5117,12 +5414,12 @@
     <w:pitch w:val="variable"/>
     <w:sig w:usb0="A00002BF" w:usb1="38CF7CFA" w:usb2="00000016" w:usb3="00000000" w:csb0="0004000F" w:csb1="00000000"/>
   </w:font>
-  <w:font w:name="Times New Roman">
-    <w:panose1 w:val="02020603050405020304"/>
-    <w:charset w:val="00"/>
+  <w:font w:name="Cordia New">
+    <w:panose1 w:val="020B0304020202020204"/>
+    <w:charset w:val="DE"/>
     <w:family w:val="roman"/>
     <w:pitch w:val="variable"/>
-    <w:sig w:usb0="E0002EFF" w:usb1="C000785B" w:usb2="00000009" w:usb3="00000000" w:csb0="000001FF" w:csb1="00000000"/>
+    <w:sig w:usb0="01000001" w:usb1="00000000" w:usb2="00000000" w:usb3="00000000" w:csb0="00010000" w:csb1="00000000"/>
   </w:font>
   <w:font w:name="宋体">
     <w:altName w:val="SimSun"/>
@@ -5131,6 +5428,13 @@
     <w:family w:val="auto"/>
     <w:pitch w:val="variable"/>
     <w:sig w:usb0="00000003" w:usb1="288F0000" w:usb2="00000016" w:usb3="00000000" w:csb0="00040001" w:csb1="00000000"/>
+  </w:font>
+  <w:font w:name="Times New Roman">
+    <w:panose1 w:val="02020603050405020304"/>
+    <w:charset w:val="00"/>
+    <w:family w:val="roman"/>
+    <w:pitch w:val="variable"/>
+    <w:sig w:usb0="E0002EFF" w:usb1="C000785B" w:usb2="00000009" w:usb3="00000000" w:csb0="000001FF" w:csb1="00000000"/>
   </w:font>
   <w:font w:name="Calibri">
     <w:panose1 w:val="020F0502020204030204"/>
@@ -5145,6 +5449,13 @@
     <w:family w:val="auto"/>
     <w:pitch w:val="variable"/>
     <w:sig w:usb0="A00002BF" w:usb1="38CF7CFA" w:usb2="00000016" w:usb3="00000000" w:csb0="0004000F" w:csb1="00000000"/>
+  </w:font>
+  <w:font w:name="Angsana New">
+    <w:panose1 w:val="02020603050405020304"/>
+    <w:charset w:val="DE"/>
+    <w:family w:val="roman"/>
+    <w:pitch w:val="variable"/>
+    <w:sig w:usb0="01000001" w:usb1="00000000" w:usb2="00000000" w:usb3="00000000" w:csb0="00010000" w:csb1="00000000"/>
   </w:font>
 </w:fonts>
 </file>
@@ -5189,6 +5500,7 @@
     <w:rsid w:val="002E0445"/>
     <w:rsid w:val="003106A7"/>
     <w:rsid w:val="0037735A"/>
+    <w:rsid w:val="003C4F17"/>
     <w:rsid w:val="005308CE"/>
     <w:rsid w:val="005578BD"/>
     <w:rsid w:val="00566C85"/>
@@ -5205,17 +5517,22 @@
     <w:rsid w:val="007B192B"/>
     <w:rsid w:val="00863D09"/>
     <w:rsid w:val="00892C18"/>
+    <w:rsid w:val="008D04E0"/>
     <w:rsid w:val="00927676"/>
     <w:rsid w:val="00965376"/>
     <w:rsid w:val="00996746"/>
     <w:rsid w:val="009C66D7"/>
+    <w:rsid w:val="00A50BCC"/>
     <w:rsid w:val="00B24982"/>
     <w:rsid w:val="00C4159A"/>
     <w:rsid w:val="00C6502D"/>
+    <w:rsid w:val="00CE1BC1"/>
+    <w:rsid w:val="00DA3FB0"/>
     <w:rsid w:val="00DA4673"/>
     <w:rsid w:val="00DB4C98"/>
     <w:rsid w:val="00E359C3"/>
     <w:rsid w:val="00E97319"/>
+    <w:rsid w:val="00ED7861"/>
     <w:rsid w:val="00F10013"/>
     <w:rsid w:val="00FD2AE3"/>
     <w:rsid w:val="00FD4E71"/>
@@ -5233,7 +5550,7 @@
     <m:intLim m:val="subSup"/>
     <m:naryLim m:val="undOvr"/>
   </m:mathPr>
-  <w:themeFontLang w:val="en-US" w:eastAsia="zh-CN"/>
+  <w:themeFontLang w:val="en-US" w:eastAsia="zh-CN" w:bidi="th-TH"/>
   <w:clrSchemeMapping w:bg1="light1" w:t1="dark1" w:bg2="light2" w:t2="dark2" w:accent1="accent1" w:accent2="accent2" w:accent3="accent3" w:accent4="accent4" w:accent5="accent5" w:accent6="accent6" w:hyperlink="hyperlink" w:followedHyperlink="followedHyperlink"/>
   <w:decimalSymbol w:val="."/>
   <w:listSeparator w:val=","/>
@@ -5673,7 +5990,7 @@
     <w:basedOn w:val="DefaultParagraphFont"/>
     <w:uiPriority w:val="99"/>
     <w:semiHidden/>
-    <w:rsid w:val="006B4394"/>
+    <w:rsid w:val="00CE1BC1"/>
     <w:rPr>
       <w:color w:val="808080"/>
     </w:rPr>
@@ -5790,57 +6107,65 @@
       <w:jc w:val="both"/>
     </w:pPr>
   </w:style>
-  <w:style w:type="paragraph" w:customStyle="1" w:styleId="B8EB71F8B4044EB1AD7E357D1CFA7FFB">
-    <w:name w:val="B8EB71F8B4044EB1AD7E357D1CFA7FFB"/>
-    <w:rsid w:val="001B054F"/>
+  <w:style w:type="paragraph" w:customStyle="1" w:styleId="C557134C458C4EFB8F35B137F6782444">
+    <w:name w:val="C557134C458C4EFB8F35B137F6782444"/>
+    <w:rsid w:val="00CE1BC1"/>
     <w:pPr>
       <w:widowControl w:val="0"/>
       <w:jc w:val="both"/>
     </w:pPr>
   </w:style>
-  <w:style w:type="paragraph" w:customStyle="1" w:styleId="0725DF2AA26A484B96E200F50C77EC36">
-    <w:name w:val="0725DF2AA26A484B96E200F50C77EC36"/>
-    <w:rsid w:val="001B054F"/>
+  <w:style w:type="paragraph" w:customStyle="1" w:styleId="F4438D82C84E4E03B8BEA19B87029065">
+    <w:name w:val="F4438D82C84E4E03B8BEA19B87029065"/>
+    <w:rsid w:val="00CE1BC1"/>
     <w:pPr>
       <w:widowControl w:val="0"/>
       <w:jc w:val="both"/>
     </w:pPr>
   </w:style>
-  <w:style w:type="paragraph" w:customStyle="1" w:styleId="7592F5F7AE564361860AC119C59ED962">
-    <w:name w:val="7592F5F7AE564361860AC119C59ED962"/>
-    <w:rsid w:val="001B054F"/>
+  <w:style w:type="paragraph" w:customStyle="1" w:styleId="A78BD8A35D984530A67042632899FBBD">
+    <w:name w:val="A78BD8A35D984530A67042632899FBBD"/>
+    <w:rsid w:val="00CE1BC1"/>
     <w:pPr>
       <w:widowControl w:val="0"/>
       <w:jc w:val="both"/>
     </w:pPr>
   </w:style>
-  <w:style w:type="paragraph" w:customStyle="1" w:styleId="7FB3621255464792874D4D49B34C4EE7">
-    <w:name w:val="7FB3621255464792874D4D49B34C4EE7"/>
-    <w:rsid w:val="001B054F"/>
+  <w:style w:type="paragraph" w:customStyle="1" w:styleId="C315859492BC4D259429D8BE48969874">
+    <w:name w:val="C315859492BC4D259429D8BE48969874"/>
+    <w:rsid w:val="00CE1BC1"/>
     <w:pPr>
       <w:widowControl w:val="0"/>
       <w:jc w:val="both"/>
     </w:pPr>
   </w:style>
-  <w:style w:type="paragraph" w:customStyle="1" w:styleId="7DF159F2BB0A486EA820D1834DA45C92">
-    <w:name w:val="7DF159F2BB0A486EA820D1834DA45C92"/>
-    <w:rsid w:val="001B054F"/>
+  <w:style w:type="paragraph" w:customStyle="1" w:styleId="83C480FA62CD4C44A3BBCD24E9058A53">
+    <w:name w:val="83C480FA62CD4C44A3BBCD24E9058A53"/>
+    <w:rsid w:val="00CE1BC1"/>
     <w:pPr>
       <w:widowControl w:val="0"/>
       <w:jc w:val="both"/>
     </w:pPr>
   </w:style>
-  <w:style w:type="paragraph" w:customStyle="1" w:styleId="4F807427B4664496ABD5F69072C22FF1">
-    <w:name w:val="4F807427B4664496ABD5F69072C22FF1"/>
-    <w:rsid w:val="001B054F"/>
+  <w:style w:type="paragraph" w:customStyle="1" w:styleId="DA64753B6E284BAC8FC96F8F439E29F7">
+    <w:name w:val="DA64753B6E284BAC8FC96F8F439E29F7"/>
+    <w:rsid w:val="00CE1BC1"/>
     <w:pPr>
       <w:widowControl w:val="0"/>
       <w:jc w:val="both"/>
     </w:pPr>
   </w:style>
-  <w:style w:type="paragraph" w:customStyle="1" w:styleId="C83BE6C92C7E48F7A809261244A512D0">
-    <w:name w:val="C83BE6C92C7E48F7A809261244A512D0"/>
-    <w:rsid w:val="006B4394"/>
+  <w:style w:type="paragraph" w:customStyle="1" w:styleId="AF373ADFAE9F4113B273D847D0995C8E">
+    <w:name w:val="AF373ADFAE9F4113B273D847D0995C8E"/>
+    <w:rsid w:val="00CE1BC1"/>
+    <w:pPr>
+      <w:widowControl w:val="0"/>
+      <w:jc w:val="both"/>
+    </w:pPr>
+  </w:style>
+  <w:style w:type="paragraph" w:customStyle="1" w:styleId="A793FC245B7C4FCFB0633934BAB83A21">
+    <w:name w:val="A793FC245B7C4FCFB0633934BAB83A21"/>
+    <w:rsid w:val="00CE1BC1"/>
     <w:pPr>
       <w:widowControl w:val="0"/>
       <w:jc w:val="both"/>
@@ -6279,6 +6604,8 @@
  
          < P u r c h a s e _ L i n e >   
+             < B l a n k e t _ O r d e r _ N o _ > B l a n k e t _ O r d e r _ N o _ < / B l a n k e t _ O r d e r _ N o _ > + 
              < D e s c r i p t i o n > D e s c r i p t i o n < / D e s c r i p t i o n >   
              < D e s c r i p t i o n _ 2 > D e s c r i p t i o n _ 2 < / D e s c r i p t i o n _ 2 > @@ -6654,4 +6981,10 @@
     <ds:schemaRef ds:uri="urn:microsoft-dynamics-nav/reports/EN_Purchase_Order/50036/"/>
   </ds:schemaRefs>
 </ds:datastoreItem>
+</file>
+
+<file path=docMetadata/LabelInfo.xml><?xml version="1.0" encoding="utf-8"?>
+<clbl:labelList xmlns:clbl="http://schemas.microsoft.com/office/2020/mipLabelMetadata">
+  <clbl:label id="{78ba2ad2-1b1e-4cec-9ee3-2fdbfa21151f}" enabled="1" method="Privileged" siteId="{8c09d8d5-1d78-4adf-9d10-a13cdacb0929}" contentBits="0" removed="0"/>
+</clbl:labelList>
 </file>